--- a/Docs/intro.docx
+++ b/Docs/intro.docx
@@ -6,6 +6,73 @@
       <w:pPr>
         <w:pStyle w:val="paragraph"/>
         <w:spacing w:before="0" w:beforeAutospacing="0" w:after="0" w:afterAutospacing="0"/>
+        <w:jc w:val="center"/>
+        <w:textAlignment w:val="baseline"/>
+        <w:rPr>
+          <w:rStyle w:val="eop"/>
+          <w:rFonts w:ascii="Calibri" w:hAnsi="Calibri" w:cs="Calibri"/>
+          <w:sz w:val="22"/>
+          <w:szCs w:val="22"/>
+          <w:u w:val="single"/>
+        </w:rPr>
+      </w:pPr>
+      <w:r>
+        <w:rPr>
+          <w:rStyle w:val="normaltextrun"/>
+          <w:rFonts w:ascii="Calibri" w:hAnsi="Calibri" w:cs="Calibri"/>
+          <w:sz w:val="22"/>
+          <w:szCs w:val="22"/>
+          <w:u w:val="single"/>
+        </w:rPr>
+        <w:t>Pok</w:t>
+      </w:r>
+      <w:r>
+        <w:rPr>
+          <w:rStyle w:val="normaltextrun"/>
+          <w:rFonts w:ascii="Calibri" w:hAnsi="Calibri" w:cs="Calibri"/>
+          <w:sz w:val="22"/>
+          <w:szCs w:val="22"/>
+          <w:u w:val="single"/>
+        </w:rPr>
+        <w:t>é</w:t>
+      </w:r>
+      <w:r>
+        <w:rPr>
+          <w:rStyle w:val="normaltextrun"/>
+          <w:rFonts w:ascii="Calibri" w:hAnsi="Calibri" w:cs="Calibri"/>
+          <w:sz w:val="22"/>
+          <w:szCs w:val="22"/>
+          <w:u w:val="single"/>
+        </w:rPr>
+        <w:t>mon </w:t>
+      </w:r>
+      <w:proofErr w:type="spellStart"/>
+      <w:r>
+        <w:rPr>
+          <w:rStyle w:val="normaltextrun"/>
+          <w:rFonts w:ascii="Calibri" w:hAnsi="Calibri" w:cs="Calibri"/>
+          <w:sz w:val="22"/>
+          <w:szCs w:val="22"/>
+          <w:u w:val="single"/>
+        </w:rPr>
+        <w:t>Ballerz</w:t>
+      </w:r>
+      <w:proofErr w:type="spellEnd"/>
+      <w:r>
+        <w:rPr>
+          <w:rStyle w:val="normaltextrun"/>
+          <w:rFonts w:ascii="Calibri" w:hAnsi="Calibri" w:cs="Calibri"/>
+          <w:sz w:val="22"/>
+          <w:szCs w:val="22"/>
+          <w:u w:val="single"/>
+        </w:rPr>
+        <w:t xml:space="preserve"> brought to you by Nishanth and Rishi</w:t>
+      </w:r>
+    </w:p>
+    <w:p>
+      <w:pPr>
+        <w:pStyle w:val="paragraph"/>
+        <w:spacing w:before="0" w:beforeAutospacing="0" w:after="0" w:afterAutospacing="0"/>
         <w:textAlignment w:val="baseline"/>
         <w:rPr>
           <w:rFonts w:ascii="Segoe UI" w:hAnsi="Segoe UI" w:cs="Segoe UI"/>
@@ -13,55 +80,6 @@
           <w:szCs w:val="18"/>
         </w:rPr>
       </w:pPr>
-      <w:proofErr w:type="spellStart"/>
-      <w:r>
-        <w:rPr>
-          <w:rStyle w:val="normaltextrun"/>
-          <w:rFonts w:ascii="Calibri" w:hAnsi="Calibri" w:cs="Calibri"/>
-          <w:sz w:val="22"/>
-          <w:szCs w:val="22"/>
-        </w:rPr>
-        <w:t>Pokemon</w:t>
-      </w:r>
-      <w:proofErr w:type="spellEnd"/>
-      <w:r>
-        <w:rPr>
-          <w:rStyle w:val="normaltextrun"/>
-          <w:rFonts w:ascii="Calibri" w:hAnsi="Calibri" w:cs="Calibri"/>
-          <w:sz w:val="22"/>
-          <w:szCs w:val="22"/>
-        </w:rPr>
-        <w:t> </w:t>
-      </w:r>
-      <w:proofErr w:type="spellStart"/>
-      <w:r>
-        <w:rPr>
-          <w:rStyle w:val="normaltextrun"/>
-          <w:rFonts w:ascii="Calibri" w:hAnsi="Calibri" w:cs="Calibri"/>
-          <w:sz w:val="22"/>
-          <w:szCs w:val="22"/>
-        </w:rPr>
-        <w:t>Ballerz</w:t>
-      </w:r>
-      <w:proofErr w:type="spellEnd"/>
-      <w:r>
-        <w:rPr>
-          <w:rStyle w:val="normaltextrun"/>
-          <w:rFonts w:ascii="Calibri" w:hAnsi="Calibri" w:cs="Calibri"/>
-          <w:sz w:val="22"/>
-          <w:szCs w:val="22"/>
-        </w:rPr>
-        <w:t xml:space="preserve"> brought to you by Nishanth and Rishi</w:t>
-      </w:r>
-      <w:r>
-        <w:rPr>
-          <w:rStyle w:val="eop"/>
-          <w:rFonts w:ascii="Calibri" w:hAnsi="Calibri" w:cs="Calibri"/>
-          <w:sz w:val="22"/>
-          <w:szCs w:val="22"/>
-        </w:rPr>
-        <w:t> </w:t>
-      </w:r>
     </w:p>
     <w:p>
       <w:pPr>
@@ -74,15 +92,6 @@
           <w:szCs w:val="18"/>
         </w:rPr>
       </w:pPr>
-      <w:r>
-        <w:rPr>
-          <w:rStyle w:val="normaltextrun"/>
-          <w:rFonts w:ascii="Calibri" w:hAnsi="Calibri" w:cs="Calibri"/>
-          <w:sz w:val="22"/>
-          <w:szCs w:val="22"/>
-        </w:rPr>
-        <w:t>Team Galactic needs your help in defeating the evil </w:t>
-      </w:r>
       <w:proofErr w:type="spellStart"/>
       <w:r>
         <w:rPr>
@@ -91,7 +100,16 @@
           <w:sz w:val="22"/>
           <w:szCs w:val="22"/>
         </w:rPr>
-        <w:t>coroger</w:t>
+        <w:t>C</w:t>
+      </w:r>
+      <w:r>
+        <w:rPr>
+          <w:rStyle w:val="normaltextrun"/>
+          <w:rFonts w:ascii="Calibri" w:hAnsi="Calibri" w:cs="Calibri"/>
+          <w:sz w:val="22"/>
+          <w:szCs w:val="22"/>
+        </w:rPr>
+        <w:t>oroger</w:t>
       </w:r>
       <w:proofErr w:type="spellEnd"/>
       <w:r>
@@ -101,7 +119,267 @@
           <w:sz w:val="22"/>
           <w:szCs w:val="22"/>
         </w:rPr>
-        <w:t> before he enslaves all of Pokémon!</w:t>
+        <w:t xml:space="preserve">, the leader of Team Galactic needs to be </w:t>
+      </w:r>
+      <w:r>
+        <w:rPr>
+          <w:rStyle w:val="normaltextrun"/>
+          <w:rFonts w:ascii="Calibri" w:hAnsi="Calibri" w:cs="Calibri"/>
+          <w:sz w:val="22"/>
+          <w:szCs w:val="22"/>
+        </w:rPr>
+        <w:t>defeated</w:t>
+      </w:r>
+      <w:r>
+        <w:rPr>
+          <w:rStyle w:val="normaltextrun"/>
+          <w:rFonts w:ascii="Calibri" w:hAnsi="Calibri" w:cs="Calibri"/>
+          <w:sz w:val="22"/>
+          <w:szCs w:val="22"/>
+        </w:rPr>
+        <w:t> before he enslaves all</w:t>
+      </w:r>
+      <w:r>
+        <w:rPr>
+          <w:rStyle w:val="normaltextrun"/>
+          <w:rFonts w:ascii="Calibri" w:hAnsi="Calibri" w:cs="Calibri"/>
+          <w:sz w:val="22"/>
+          <w:szCs w:val="22"/>
+        </w:rPr>
+        <w:t xml:space="preserve"> </w:t>
+      </w:r>
+      <w:r>
+        <w:rPr>
+          <w:rStyle w:val="normaltextrun"/>
+          <w:rFonts w:ascii="Calibri" w:hAnsi="Calibri" w:cs="Calibri"/>
+          <w:sz w:val="22"/>
+          <w:szCs w:val="22"/>
+        </w:rPr>
+        <w:t>Pokémon!</w:t>
+      </w:r>
+      <w:r>
+        <w:rPr>
+          <w:rStyle w:val="eop"/>
+          <w:rFonts w:ascii="Calibri" w:hAnsi="Calibri" w:cs="Calibri"/>
+          <w:sz w:val="22"/>
+          <w:szCs w:val="22"/>
+        </w:rPr>
+        <w:t> </w:t>
+      </w:r>
+    </w:p>
+    <w:p>
+      <w:pPr>
+        <w:pStyle w:val="paragraph"/>
+        <w:spacing w:before="0" w:beforeAutospacing="0" w:after="0" w:afterAutospacing="0"/>
+        <w:textAlignment w:val="baseline"/>
+        <w:rPr>
+          <w:rStyle w:val="eop"/>
+          <w:rFonts w:ascii="Calibri" w:hAnsi="Calibri" w:cs="Calibri"/>
+          <w:sz w:val="22"/>
+          <w:szCs w:val="22"/>
+        </w:rPr>
+      </w:pPr>
+      <w:r>
+        <w:rPr>
+          <w:rStyle w:val="normaltextrun"/>
+          <w:rFonts w:ascii="Calibri" w:hAnsi="Calibri" w:cs="Calibri"/>
+          <w:sz w:val="22"/>
+          <w:szCs w:val="22"/>
+        </w:rPr>
+        <w:t>Get a</w:t>
+      </w:r>
+      <w:r>
+        <w:rPr>
+          <w:rStyle w:val="normaltextrun"/>
+          <w:rFonts w:ascii="Calibri" w:hAnsi="Calibri" w:cs="Calibri"/>
+          <w:sz w:val="22"/>
+          <w:szCs w:val="22"/>
+        </w:rPr>
+        <w:t>dvice and tips from various side characters and train and evolve your </w:t>
+      </w:r>
+      <w:r>
+        <w:rPr>
+          <w:rStyle w:val="normaltextrun"/>
+          <w:rFonts w:ascii="Calibri" w:hAnsi="Calibri" w:cs="Calibri"/>
+          <w:sz w:val="22"/>
+          <w:szCs w:val="22"/>
+        </w:rPr>
+        <w:t>P</w:t>
+      </w:r>
+      <w:r>
+        <w:rPr>
+          <w:rStyle w:val="normaltextrun"/>
+          <w:rFonts w:ascii="Calibri" w:hAnsi="Calibri" w:cs="Calibri"/>
+          <w:sz w:val="22"/>
+          <w:szCs w:val="22"/>
+        </w:rPr>
+        <w:t>ok</w:t>
+      </w:r>
+      <w:r>
+        <w:rPr>
+          <w:rStyle w:val="normaltextrun"/>
+          <w:rFonts w:ascii="Calibri" w:hAnsi="Calibri" w:cs="Calibri"/>
+          <w:sz w:val="22"/>
+          <w:szCs w:val="22"/>
+        </w:rPr>
+        <w:t>é</w:t>
+      </w:r>
+      <w:r>
+        <w:rPr>
+          <w:rStyle w:val="normaltextrun"/>
+          <w:rFonts w:ascii="Calibri" w:hAnsi="Calibri" w:cs="Calibri"/>
+          <w:sz w:val="22"/>
+          <w:szCs w:val="22"/>
+        </w:rPr>
+        <w:t>mon through battle to be</w:t>
+      </w:r>
+      <w:r>
+        <w:rPr>
+          <w:rStyle w:val="normaltextrun"/>
+          <w:rFonts w:ascii="Calibri" w:hAnsi="Calibri" w:cs="Calibri"/>
+          <w:sz w:val="22"/>
+          <w:szCs w:val="22"/>
+        </w:rPr>
+        <w:t>come</w:t>
+      </w:r>
+      <w:r>
+        <w:rPr>
+          <w:rStyle w:val="normaltextrun"/>
+          <w:rFonts w:ascii="Calibri" w:hAnsi="Calibri" w:cs="Calibri"/>
+          <w:sz w:val="22"/>
+          <w:szCs w:val="22"/>
+        </w:rPr>
+        <w:t> powerful enough to stop </w:t>
+      </w:r>
+      <w:proofErr w:type="spellStart"/>
+      <w:r>
+        <w:rPr>
+          <w:rStyle w:val="normaltextrun"/>
+          <w:rFonts w:ascii="Calibri" w:hAnsi="Calibri" w:cs="Calibri"/>
+          <w:sz w:val="22"/>
+          <w:szCs w:val="22"/>
+        </w:rPr>
+        <w:t>C</w:t>
+      </w:r>
+      <w:r>
+        <w:rPr>
+          <w:rStyle w:val="normaltextrun"/>
+          <w:rFonts w:ascii="Calibri" w:hAnsi="Calibri" w:cs="Calibri"/>
+          <w:sz w:val="22"/>
+          <w:szCs w:val="22"/>
+        </w:rPr>
+        <w:t>oroger</w:t>
+      </w:r>
+      <w:proofErr w:type="spellEnd"/>
+      <w:r>
+        <w:rPr>
+          <w:rStyle w:val="normaltextrun"/>
+          <w:rFonts w:ascii="Calibri" w:hAnsi="Calibri" w:cs="Calibri"/>
+          <w:sz w:val="22"/>
+          <w:szCs w:val="22"/>
+        </w:rPr>
+        <w:t>! You will need to locate a special key to be able to enter </w:t>
+      </w:r>
+      <w:r>
+        <w:rPr>
+          <w:rStyle w:val="normaltextrun"/>
+          <w:rFonts w:ascii="Calibri" w:hAnsi="Calibri" w:cs="Calibri"/>
+          <w:sz w:val="22"/>
+          <w:szCs w:val="22"/>
+        </w:rPr>
+        <w:t>the</w:t>
+      </w:r>
+      <w:r>
+        <w:rPr>
+          <w:rStyle w:val="normaltextrun"/>
+          <w:rFonts w:ascii="Calibri" w:hAnsi="Calibri" w:cs="Calibri"/>
+          <w:sz w:val="22"/>
+          <w:szCs w:val="22"/>
+        </w:rPr>
+        <w:t> </w:t>
+      </w:r>
+      <w:r>
+        <w:rPr>
+          <w:rStyle w:val="normaltextrun"/>
+          <w:rFonts w:ascii="Calibri" w:hAnsi="Calibri" w:cs="Calibri"/>
+          <w:sz w:val="22"/>
+          <w:szCs w:val="22"/>
+        </w:rPr>
+        <w:t>R</w:t>
+      </w:r>
+      <w:r>
+        <w:rPr>
+          <w:rStyle w:val="normaltextrun"/>
+          <w:rFonts w:ascii="Calibri" w:hAnsi="Calibri" w:cs="Calibri"/>
+          <w:sz w:val="22"/>
+          <w:szCs w:val="22"/>
+        </w:rPr>
+        <w:t xml:space="preserve">esearch </w:t>
+      </w:r>
+      <w:r>
+        <w:rPr>
+          <w:rStyle w:val="normaltextrun"/>
+          <w:rFonts w:ascii="Calibri" w:hAnsi="Calibri" w:cs="Calibri"/>
+          <w:sz w:val="22"/>
+          <w:szCs w:val="22"/>
+        </w:rPr>
+        <w:t>C</w:t>
+      </w:r>
+      <w:r>
+        <w:rPr>
+          <w:rStyle w:val="normaltextrun"/>
+          <w:rFonts w:ascii="Calibri" w:hAnsi="Calibri" w:cs="Calibri"/>
+          <w:sz w:val="22"/>
+          <w:szCs w:val="22"/>
+        </w:rPr>
+        <w:t>enter</w:t>
+      </w:r>
+      <w:r>
+        <w:rPr>
+          <w:rStyle w:val="normaltextrun"/>
+          <w:rFonts w:ascii="Calibri" w:hAnsi="Calibri" w:cs="Calibri"/>
+          <w:sz w:val="22"/>
+          <w:szCs w:val="22"/>
+        </w:rPr>
+        <w:t>;</w:t>
+      </w:r>
+      <w:r>
+        <w:rPr>
+          <w:rStyle w:val="normaltextrun"/>
+          <w:rFonts w:ascii="Calibri" w:hAnsi="Calibri" w:cs="Calibri"/>
+          <w:sz w:val="22"/>
+          <w:szCs w:val="22"/>
+        </w:rPr>
+        <w:t> </w:t>
+      </w:r>
+      <w:proofErr w:type="gramStart"/>
+      <w:r>
+        <w:rPr>
+          <w:rStyle w:val="normaltextrun"/>
+          <w:rFonts w:ascii="Calibri" w:hAnsi="Calibri" w:cs="Calibri"/>
+          <w:sz w:val="22"/>
+          <w:szCs w:val="22"/>
+        </w:rPr>
+        <w:t>s</w:t>
+      </w:r>
+      <w:r>
+        <w:rPr>
+          <w:rStyle w:val="normaltextrun"/>
+          <w:rFonts w:ascii="Calibri" w:hAnsi="Calibri" w:cs="Calibri"/>
+          <w:sz w:val="22"/>
+          <w:szCs w:val="22"/>
+        </w:rPr>
+        <w:t>o</w:t>
+      </w:r>
+      <w:proofErr w:type="gramEnd"/>
+      <w:r>
+        <w:rPr>
+          <w:rStyle w:val="normaltextrun"/>
+          <w:rFonts w:ascii="Calibri" w:hAnsi="Calibri" w:cs="Calibri"/>
+          <w:sz w:val="22"/>
+          <w:szCs w:val="22"/>
+        </w:rPr>
+        <w:t> make sure to search every inch of every building!</w:t>
       </w:r>
       <w:r>
         <w:rPr>
@@ -124,144 +402,6 @@
           <w:szCs w:val="18"/>
         </w:rPr>
       </w:pPr>
-      <w:r>
-        <w:rPr>
-          <w:rStyle w:val="normaltextrun"/>
-          <w:rFonts w:ascii="Calibri" w:hAnsi="Calibri" w:cs="Calibri"/>
-          <w:sz w:val="22"/>
-          <w:szCs w:val="22"/>
-        </w:rPr>
-        <w:t>Move around the multiple </w:t>
-      </w:r>
-      <w:proofErr w:type="gramStart"/>
-      <w:r>
-        <w:rPr>
-          <w:rStyle w:val="normaltextrun"/>
-          <w:rFonts w:ascii="Calibri" w:hAnsi="Calibri" w:cs="Calibri"/>
-          <w:sz w:val="22"/>
-          <w:szCs w:val="22"/>
-        </w:rPr>
-        <w:t>maps,  different</w:t>
-      </w:r>
-      <w:proofErr w:type="gramEnd"/>
-      <w:r>
-        <w:rPr>
-          <w:rStyle w:val="normaltextrun"/>
-          <w:rFonts w:ascii="Calibri" w:hAnsi="Calibri" w:cs="Calibri"/>
-          <w:sz w:val="22"/>
-          <w:szCs w:val="22"/>
-        </w:rPr>
-        <w:t> buildings, get advice and tips from various side characters and train and evolve your </w:t>
-      </w:r>
-      <w:proofErr w:type="spellStart"/>
-      <w:r>
-        <w:rPr>
-          <w:rStyle w:val="normaltextrun"/>
-          <w:rFonts w:ascii="Calibri" w:hAnsi="Calibri" w:cs="Calibri"/>
-          <w:sz w:val="22"/>
-          <w:szCs w:val="22"/>
-        </w:rPr>
-        <w:t>pokemon</w:t>
-      </w:r>
-      <w:proofErr w:type="spellEnd"/>
-      <w:r>
-        <w:rPr>
-          <w:rStyle w:val="normaltextrun"/>
-          <w:rFonts w:ascii="Calibri" w:hAnsi="Calibri" w:cs="Calibri"/>
-          <w:sz w:val="22"/>
-          <w:szCs w:val="22"/>
-        </w:rPr>
-        <w:t> through battle to be </w:t>
-      </w:r>
-      <w:proofErr w:type="spellStart"/>
-      <w:r>
-        <w:rPr>
-          <w:rStyle w:val="normaltextrun"/>
-          <w:rFonts w:ascii="Calibri" w:hAnsi="Calibri" w:cs="Calibri"/>
-          <w:sz w:val="22"/>
-          <w:szCs w:val="22"/>
-        </w:rPr>
-        <w:t>be</w:t>
-      </w:r>
-      <w:proofErr w:type="spellEnd"/>
-      <w:r>
-        <w:rPr>
-          <w:rStyle w:val="normaltextrun"/>
-          <w:rFonts w:ascii="Calibri" w:hAnsi="Calibri" w:cs="Calibri"/>
-          <w:sz w:val="22"/>
-          <w:szCs w:val="22"/>
-        </w:rPr>
-        <w:t> powerful enough to stop </w:t>
-      </w:r>
-      <w:proofErr w:type="spellStart"/>
-      <w:r>
-        <w:rPr>
-          <w:rStyle w:val="normaltextrun"/>
-          <w:rFonts w:ascii="Calibri" w:hAnsi="Calibri" w:cs="Calibri"/>
-          <w:sz w:val="22"/>
-          <w:szCs w:val="22"/>
-        </w:rPr>
-        <w:t>coroger</w:t>
-      </w:r>
-      <w:proofErr w:type="spellEnd"/>
-      <w:r>
-        <w:rPr>
-          <w:rStyle w:val="normaltextrun"/>
-          <w:rFonts w:ascii="Calibri" w:hAnsi="Calibri" w:cs="Calibri"/>
-          <w:sz w:val="22"/>
-          <w:szCs w:val="22"/>
-        </w:rPr>
-        <w:t>! You will need to locate a special key to be able to enter </w:t>
-      </w:r>
-      <w:proofErr w:type="spellStart"/>
-      <w:r>
-        <w:rPr>
-          <w:rStyle w:val="normaltextrun"/>
-          <w:rFonts w:ascii="Calibri" w:hAnsi="Calibri" w:cs="Calibri"/>
-          <w:sz w:val="22"/>
-          <w:szCs w:val="22"/>
-        </w:rPr>
-        <w:t>coroger’s</w:t>
-      </w:r>
-      <w:proofErr w:type="spellEnd"/>
-      <w:r>
-        <w:rPr>
-          <w:rStyle w:val="normaltextrun"/>
-          <w:rFonts w:ascii="Calibri" w:hAnsi="Calibri" w:cs="Calibri"/>
-          <w:sz w:val="22"/>
-          <w:szCs w:val="22"/>
-        </w:rPr>
-        <w:t> research center. </w:t>
-      </w:r>
-      <w:proofErr w:type="gramStart"/>
-      <w:r>
-        <w:rPr>
-          <w:rStyle w:val="normaltextrun"/>
-          <w:rFonts w:ascii="Calibri" w:hAnsi="Calibri" w:cs="Calibri"/>
-          <w:sz w:val="22"/>
-          <w:szCs w:val="22"/>
-        </w:rPr>
-        <w:t>So</w:t>
-      </w:r>
-      <w:proofErr w:type="gramEnd"/>
-      <w:r>
-        <w:rPr>
-          <w:rStyle w:val="normaltextrun"/>
-          <w:rFonts w:ascii="Calibri" w:hAnsi="Calibri" w:cs="Calibri"/>
-          <w:sz w:val="22"/>
-          <w:szCs w:val="22"/>
-        </w:rPr>
-        <w:t> make sure to search every inch of every building!</w:t>
-      </w:r>
-      <w:r>
-        <w:rPr>
-          <w:rStyle w:val="eop"/>
-          <w:rFonts w:ascii="Calibri" w:hAnsi="Calibri" w:cs="Calibri"/>
-          <w:sz w:val="22"/>
-          <w:szCs w:val="22"/>
-        </w:rPr>
-        <w:t> </w:t>
-      </w:r>
     </w:p>
     <w:p>
       <w:pPr>
@@ -300,6 +440,46 @@
         <w:spacing w:before="0" w:beforeAutospacing="0" w:after="0" w:afterAutospacing="0"/>
         <w:textAlignment w:val="baseline"/>
         <w:rPr>
+          <w:rStyle w:val="normaltextrun"/>
+          <w:rFonts w:ascii="Calibri" w:hAnsi="Calibri" w:cs="Calibri"/>
+          <w:sz w:val="22"/>
+          <w:szCs w:val="22"/>
+        </w:rPr>
+      </w:pPr>
+      <w:r>
+        <w:rPr>
+          <w:rStyle w:val="normaltextrun"/>
+          <w:rFonts w:ascii="Calibri" w:hAnsi="Calibri" w:cs="Calibri"/>
+          <w:sz w:val="22"/>
+          <w:szCs w:val="22"/>
+        </w:rPr>
+        <w:t xml:space="preserve">You can use the arrow keys to walk </w:t>
+      </w:r>
+      <w:r>
+        <w:rPr>
+          <w:rStyle w:val="normaltextrun"/>
+          <w:rFonts w:ascii="Calibri" w:hAnsi="Calibri" w:cs="Calibri"/>
+          <w:sz w:val="22"/>
+          <w:szCs w:val="22"/>
+        </w:rPr>
+        <w:t>around. H</w:t>
+      </w:r>
+      <w:r>
+        <w:rPr>
+          <w:rStyle w:val="normaltextrun"/>
+          <w:rFonts w:ascii="Calibri" w:hAnsi="Calibri" w:cs="Calibri"/>
+          <w:sz w:val="22"/>
+          <w:szCs w:val="22"/>
+        </w:rPr>
+        <w:t>olding the shift button while walking allows your character sprint.</w:t>
+      </w:r>
+    </w:p>
+    <w:p>
+      <w:pPr>
+        <w:pStyle w:val="paragraph"/>
+        <w:spacing w:before="0" w:beforeAutospacing="0" w:after="0" w:afterAutospacing="0"/>
+        <w:textAlignment w:val="baseline"/>
+        <w:rPr>
           <w:rFonts w:ascii="Segoe UI" w:hAnsi="Segoe UI" w:cs="Segoe UI"/>
           <w:sz w:val="18"/>
           <w:szCs w:val="18"/>
@@ -312,7 +492,7 @@
           <w:sz w:val="22"/>
           <w:szCs w:val="22"/>
         </w:rPr>
-        <w:t>You can use the arrow keys to walk and by holding the shift button while walking allows your character sprint. </w:t>
+        <w:t> </w:t>
       </w:r>
       <w:r>
         <w:rPr>
@@ -361,50 +541,128 @@
         <w:spacing w:before="0" w:beforeAutospacing="0" w:after="0" w:afterAutospacing="0"/>
         <w:textAlignment w:val="baseline"/>
         <w:rPr>
+          <w:rStyle w:val="eop"/>
+          <w:rFonts w:ascii="Calibri" w:hAnsi="Calibri" w:cs="Calibri"/>
+          <w:sz w:val="22"/>
+          <w:szCs w:val="22"/>
+        </w:rPr>
+      </w:pPr>
+      <w:r>
+        <w:rPr>
+          <w:rStyle w:val="normaltextrun"/>
+          <w:rFonts w:ascii="Calibri" w:hAnsi="Calibri" w:cs="Calibri"/>
+          <w:sz w:val="22"/>
+          <w:szCs w:val="22"/>
+        </w:rPr>
+        <w:t>The objective of a battle is to get the opposing </w:t>
+      </w:r>
+      <w:r>
+        <w:rPr>
+          <w:rStyle w:val="normaltextrun"/>
+          <w:rFonts w:ascii="Calibri" w:hAnsi="Calibri" w:cs="Calibri"/>
+          <w:sz w:val="22"/>
+          <w:szCs w:val="22"/>
+        </w:rPr>
+        <w:t>P</w:t>
+      </w:r>
+      <w:r>
+        <w:rPr>
+          <w:rStyle w:val="normaltextrun"/>
+          <w:rFonts w:ascii="Calibri" w:hAnsi="Calibri" w:cs="Calibri"/>
+          <w:sz w:val="22"/>
+          <w:szCs w:val="22"/>
+        </w:rPr>
+        <w:t>ok</w:t>
+      </w:r>
+      <w:r>
+        <w:rPr>
+          <w:rStyle w:val="normaltextrun"/>
+          <w:rFonts w:ascii="Calibri" w:hAnsi="Calibri" w:cs="Calibri"/>
+          <w:sz w:val="22"/>
+          <w:szCs w:val="22"/>
+        </w:rPr>
+        <w:t>é</w:t>
+      </w:r>
+      <w:r>
+        <w:rPr>
+          <w:rStyle w:val="normaltextrun"/>
+          <w:rFonts w:ascii="Calibri" w:hAnsi="Calibri" w:cs="Calibri"/>
+          <w:sz w:val="22"/>
+          <w:szCs w:val="22"/>
+        </w:rPr>
+        <w:t xml:space="preserve">mon’s health </w:t>
+      </w:r>
+      <w:r>
+        <w:rPr>
+          <w:rStyle w:val="normaltextrun"/>
+          <w:rFonts w:ascii="Calibri" w:hAnsi="Calibri" w:cs="Calibri"/>
+          <w:sz w:val="22"/>
+          <w:szCs w:val="22"/>
+        </w:rPr>
+        <w:t>points to</w:t>
+      </w:r>
+      <w:r>
+        <w:rPr>
+          <w:rStyle w:val="normaltextrun"/>
+          <w:rFonts w:ascii="Calibri" w:hAnsi="Calibri" w:cs="Calibri"/>
+          <w:sz w:val="22"/>
+          <w:szCs w:val="22"/>
+        </w:rPr>
+        <w:t> </w:t>
+      </w:r>
+      <w:proofErr w:type="gramStart"/>
+      <w:r>
+        <w:rPr>
+          <w:rStyle w:val="normaltextrun"/>
+          <w:rFonts w:ascii="Calibri" w:hAnsi="Calibri" w:cs="Calibri"/>
+          <w:sz w:val="22"/>
+          <w:szCs w:val="22"/>
+        </w:rPr>
+        <w:t>zero .</w:t>
+      </w:r>
+      <w:proofErr w:type="gramEnd"/>
+      <w:r>
+        <w:rPr>
+          <w:rStyle w:val="eop"/>
+          <w:rFonts w:ascii="Calibri" w:hAnsi="Calibri" w:cs="Calibri"/>
+          <w:sz w:val="22"/>
+          <w:szCs w:val="22"/>
+        </w:rPr>
+        <w:t> </w:t>
+      </w:r>
+    </w:p>
+    <w:p>
+      <w:pPr>
+        <w:pStyle w:val="paragraph"/>
+        <w:spacing w:before="0" w:beforeAutospacing="0" w:after="0" w:afterAutospacing="0"/>
+        <w:textAlignment w:val="baseline"/>
+        <w:rPr>
           <w:rFonts w:ascii="Segoe UI" w:hAnsi="Segoe UI" w:cs="Segoe UI"/>
           <w:sz w:val="18"/>
           <w:szCs w:val="18"/>
         </w:rPr>
       </w:pPr>
-      <w:r>
-        <w:rPr>
-          <w:rStyle w:val="normaltextrun"/>
-          <w:rFonts w:ascii="Calibri" w:hAnsi="Calibri" w:cs="Calibri"/>
-          <w:sz w:val="22"/>
-          <w:szCs w:val="22"/>
-        </w:rPr>
-        <w:t>The objective of a battle is to get the opposing </w:t>
-      </w:r>
-      <w:proofErr w:type="spellStart"/>
-      <w:proofErr w:type="gramStart"/>
-      <w:r>
-        <w:rPr>
-          <w:rStyle w:val="normaltextrun"/>
-          <w:rFonts w:ascii="Calibri" w:hAnsi="Calibri" w:cs="Calibri"/>
-          <w:sz w:val="22"/>
-          <w:szCs w:val="22"/>
-        </w:rPr>
-        <w:t>pokemon’s</w:t>
-      </w:r>
-      <w:proofErr w:type="spellEnd"/>
-      <w:r>
-        <w:rPr>
-          <w:rStyle w:val="normaltextrun"/>
-          <w:rFonts w:ascii="Calibri" w:hAnsi="Calibri" w:cs="Calibri"/>
-          <w:sz w:val="22"/>
-          <w:szCs w:val="22"/>
-        </w:rPr>
-        <w:t>  health</w:t>
-      </w:r>
-      <w:proofErr w:type="gramEnd"/>
-      <w:r>
-        <w:rPr>
-          <w:rStyle w:val="normaltextrun"/>
-          <w:rFonts w:ascii="Calibri" w:hAnsi="Calibri" w:cs="Calibri"/>
-          <w:sz w:val="22"/>
-          <w:szCs w:val="22"/>
-        </w:rPr>
-        <w:t xml:space="preserve"> score of zero .</w:t>
+    </w:p>
+    <w:p>
+      <w:pPr>
+        <w:pStyle w:val="paragraph"/>
+        <w:spacing w:before="0" w:beforeAutospacing="0" w:after="0" w:afterAutospacing="0"/>
+        <w:textAlignment w:val="baseline"/>
+        <w:rPr>
+          <w:rStyle w:val="eop"/>
+          <w:rFonts w:ascii="Calibri" w:hAnsi="Calibri" w:cs="Calibri"/>
+          <w:sz w:val="22"/>
+          <w:szCs w:val="22"/>
+        </w:rPr>
+      </w:pPr>
+      <w:r>
+        <w:rPr>
+          <w:rStyle w:val="normaltextrun"/>
+          <w:rFonts w:ascii="Calibri" w:hAnsi="Calibri" w:cs="Calibri"/>
+          <w:sz w:val="22"/>
+          <w:szCs w:val="22"/>
+        </w:rPr>
+        <w:t>You have 4 moves in battle that all accomplish slightly different things:</w:t>
       </w:r>
       <w:r>
         <w:rPr>
@@ -427,23 +685,195 @@
           <w:szCs w:val="18"/>
         </w:rPr>
       </w:pPr>
-      <w:r>
-        <w:rPr>
-          <w:rStyle w:val="normaltextrun"/>
-          <w:rFonts w:ascii="Calibri" w:hAnsi="Calibri" w:cs="Calibri"/>
-          <w:sz w:val="22"/>
-          <w:szCs w:val="22"/>
-        </w:rPr>
-        <w:t>You have 4 moves in battle that all accomplish slightly different things:</w:t>
-      </w:r>
-      <w:r>
-        <w:rPr>
-          <w:rStyle w:val="eop"/>
-          <w:rFonts w:ascii="Calibri" w:hAnsi="Calibri" w:cs="Calibri"/>
-          <w:sz w:val="22"/>
-          <w:szCs w:val="22"/>
-        </w:rPr>
-        <w:t> </w:t>
+    </w:p>
+    <w:p>
+      <w:pPr>
+        <w:pStyle w:val="paragraph"/>
+        <w:spacing w:before="0" w:beforeAutospacing="0" w:after="0" w:afterAutospacing="0"/>
+        <w:textAlignment w:val="baseline"/>
+        <w:rPr>
+          <w:rStyle w:val="normaltextrun"/>
+          <w:rFonts w:ascii="Calibri" w:hAnsi="Calibri" w:cs="Calibri"/>
+          <w:sz w:val="22"/>
+          <w:szCs w:val="22"/>
+        </w:rPr>
+      </w:pPr>
+      <w:r>
+        <w:rPr>
+          <w:rStyle w:val="normaltextrun"/>
+          <w:rFonts w:ascii="Calibri" w:hAnsi="Calibri" w:cs="Calibri"/>
+          <w:sz w:val="22"/>
+          <w:szCs w:val="22"/>
+        </w:rPr>
+        <w:t xml:space="preserve">Attack: a consistent mild attack </w:t>
+      </w:r>
+    </w:p>
+    <w:p>
+      <w:pPr>
+        <w:pStyle w:val="paragraph"/>
+        <w:spacing w:before="0" w:beforeAutospacing="0" w:after="0" w:afterAutospacing="0"/>
+        <w:textAlignment w:val="baseline"/>
+        <w:rPr>
+          <w:rStyle w:val="normaltextrun"/>
+          <w:rFonts w:ascii="Calibri" w:hAnsi="Calibri" w:cs="Calibri"/>
+          <w:sz w:val="22"/>
+          <w:szCs w:val="22"/>
+        </w:rPr>
+      </w:pPr>
+    </w:p>
+    <w:p>
+      <w:pPr>
+        <w:pStyle w:val="paragraph"/>
+        <w:spacing w:before="0" w:beforeAutospacing="0" w:after="0" w:afterAutospacing="0"/>
+        <w:textAlignment w:val="baseline"/>
+        <w:rPr>
+          <w:rStyle w:val="normaltextrun"/>
+          <w:rFonts w:ascii="Calibri" w:hAnsi="Calibri" w:cs="Calibri"/>
+          <w:sz w:val="22"/>
+          <w:szCs w:val="22"/>
+        </w:rPr>
+      </w:pPr>
+      <w:r>
+        <w:rPr>
+          <w:rStyle w:val="normaltextrun"/>
+          <w:rFonts w:ascii="Calibri" w:hAnsi="Calibri" w:cs="Calibri"/>
+          <w:sz w:val="22"/>
+          <w:szCs w:val="22"/>
+        </w:rPr>
+        <w:t>Ambush: a surprise attack that could either be extremely successful or fail terribly. Take a chance!</w:t>
+      </w:r>
+    </w:p>
+    <w:p>
+      <w:pPr>
+        <w:pStyle w:val="paragraph"/>
+        <w:spacing w:before="0" w:beforeAutospacing="0" w:after="0" w:afterAutospacing="0"/>
+        <w:textAlignment w:val="baseline"/>
+        <w:rPr>
+          <w:rStyle w:val="normaltextrun"/>
+          <w:rFonts w:ascii="Calibri" w:hAnsi="Calibri" w:cs="Calibri"/>
+          <w:sz w:val="22"/>
+          <w:szCs w:val="22"/>
+        </w:rPr>
+      </w:pPr>
+    </w:p>
+    <w:p>
+      <w:pPr>
+        <w:pStyle w:val="paragraph"/>
+        <w:spacing w:before="0" w:beforeAutospacing="0" w:after="0" w:afterAutospacing="0"/>
+        <w:textAlignment w:val="baseline"/>
+        <w:rPr>
+          <w:rStyle w:val="normaltextrun"/>
+          <w:rFonts w:ascii="Calibri" w:hAnsi="Calibri" w:cs="Calibri"/>
+          <w:sz w:val="22"/>
+          <w:szCs w:val="22"/>
+        </w:rPr>
+      </w:pPr>
+      <w:r>
+        <w:rPr>
+          <w:rStyle w:val="normaltextrun"/>
+          <w:rFonts w:ascii="Calibri" w:hAnsi="Calibri" w:cs="Calibri"/>
+          <w:sz w:val="22"/>
+          <w:szCs w:val="22"/>
+        </w:rPr>
+        <w:t>Chance</w:t>
+      </w:r>
+      <w:r>
+        <w:rPr>
+          <w:rStyle w:val="normaltextrun"/>
+          <w:rFonts w:ascii="Calibri" w:hAnsi="Calibri" w:cs="Calibri"/>
+          <w:sz w:val="22"/>
+          <w:szCs w:val="22"/>
+        </w:rPr>
+        <w:t>:</w:t>
+      </w:r>
+      <w:r>
+        <w:rPr>
+          <w:rStyle w:val="normaltextrun"/>
+          <w:rFonts w:ascii="Calibri" w:hAnsi="Calibri" w:cs="Calibri"/>
+          <w:sz w:val="22"/>
+          <w:szCs w:val="22"/>
+        </w:rPr>
+        <w:t xml:space="preserve"> </w:t>
+      </w:r>
+      <w:r>
+        <w:rPr>
+          <w:rStyle w:val="normaltextrun"/>
+          <w:rFonts w:ascii="Calibri" w:hAnsi="Calibri" w:cs="Calibri"/>
+          <w:sz w:val="22"/>
+          <w:szCs w:val="22"/>
+        </w:rPr>
+        <w:t>t</w:t>
+      </w:r>
+      <w:r>
+        <w:rPr>
+          <w:rStyle w:val="normaltextrun"/>
+          <w:rFonts w:ascii="Calibri" w:hAnsi="Calibri" w:cs="Calibri"/>
+          <w:sz w:val="22"/>
+          <w:szCs w:val="22"/>
+        </w:rPr>
+        <w:t xml:space="preserve">he riskiest one because it can either do a lot of damage or it can heal the opponent fully! </w:t>
+      </w:r>
+    </w:p>
+    <w:p>
+      <w:pPr>
+        <w:pStyle w:val="paragraph"/>
+        <w:spacing w:before="0" w:beforeAutospacing="0" w:after="0" w:afterAutospacing="0"/>
+        <w:textAlignment w:val="baseline"/>
+        <w:rPr>
+          <w:rStyle w:val="normaltextrun"/>
+          <w:rFonts w:ascii="Calibri" w:hAnsi="Calibri" w:cs="Calibri"/>
+          <w:sz w:val="22"/>
+          <w:szCs w:val="22"/>
+        </w:rPr>
+      </w:pPr>
+    </w:p>
+    <w:p>
+      <w:pPr>
+        <w:pStyle w:val="paragraph"/>
+        <w:spacing w:before="0" w:beforeAutospacing="0" w:after="0" w:afterAutospacing="0"/>
+        <w:textAlignment w:val="baseline"/>
+        <w:rPr>
+          <w:rStyle w:val="normaltextrun"/>
+          <w:rFonts w:ascii="Calibri" w:hAnsi="Calibri" w:cs="Calibri"/>
+          <w:sz w:val="22"/>
+          <w:szCs w:val="22"/>
+        </w:rPr>
+      </w:pPr>
+      <w:r>
+        <w:rPr>
+          <w:rStyle w:val="normaltextrun"/>
+          <w:rFonts w:ascii="Calibri" w:hAnsi="Calibri" w:cs="Calibri"/>
+          <w:sz w:val="22"/>
+          <w:szCs w:val="22"/>
+        </w:rPr>
+        <w:t>H</w:t>
+      </w:r>
+      <w:r>
+        <w:rPr>
+          <w:rStyle w:val="normaltextrun"/>
+          <w:rFonts w:ascii="Calibri" w:hAnsi="Calibri" w:cs="Calibri"/>
+          <w:sz w:val="22"/>
+          <w:szCs w:val="22"/>
+        </w:rPr>
+        <w:t>eal</w:t>
+      </w:r>
+      <w:r>
+        <w:rPr>
+          <w:rStyle w:val="normaltextrun"/>
+          <w:rFonts w:ascii="Calibri" w:hAnsi="Calibri" w:cs="Calibri"/>
+          <w:sz w:val="22"/>
+          <w:szCs w:val="22"/>
+        </w:rPr>
+        <w:t>:</w:t>
+      </w:r>
+      <w:r>
+        <w:rPr>
+          <w:rStyle w:val="normaltextrun"/>
+          <w:rFonts w:ascii="Calibri" w:hAnsi="Calibri" w:cs="Calibri"/>
+          <w:sz w:val="22"/>
+          <w:szCs w:val="22"/>
+        </w:rPr>
+        <w:t xml:space="preserve"> increases your health. After every battle one all 4 of these moves will become more powerful. But if you lose in a battle you will have to restart at your home once again!</w:t>
       </w:r>
     </w:p>
     <w:p>
@@ -459,21 +889,180 @@
       </w:pPr>
       <w:r>
         <w:rPr>
-          <w:rStyle w:val="normaltextrun"/>
-          <w:rFonts w:ascii="Calibri" w:hAnsi="Calibri" w:cs="Calibri"/>
-          <w:sz w:val="22"/>
-          <w:szCs w:val="22"/>
-        </w:rPr>
-        <w:t>Attack: a consistent mild attack ambush is slightly riskier since it can vary from a very strong attack to a very weak one. Chance is the riskiest one because it can either do a lot of damage or it can heal the opponent fully! And heal increases your health. After every battle one all 4 of these moves will become more powerful. But if you lose in a battle you will have to restart at your home once again!</w:t>
-      </w:r>
-      <w:r>
-        <w:rPr>
           <w:rStyle w:val="eop"/>
           <w:rFonts w:ascii="Calibri" w:hAnsi="Calibri" w:cs="Calibri"/>
           <w:sz w:val="22"/>
           <w:szCs w:val="22"/>
         </w:rPr>
         <w:t> </w:t>
+      </w:r>
+    </w:p>
+    <w:p>
+      <w:pPr>
+        <w:pStyle w:val="paragraph"/>
+        <w:spacing w:before="0" w:beforeAutospacing="0" w:after="0" w:afterAutospacing="0"/>
+        <w:textAlignment w:val="baseline"/>
+        <w:rPr>
+          <w:rStyle w:val="eop"/>
+          <w:rFonts w:ascii="Calibri" w:hAnsi="Calibri" w:cs="Calibri"/>
+          <w:sz w:val="22"/>
+          <w:szCs w:val="22"/>
+        </w:rPr>
+      </w:pPr>
+      <w:r>
+        <w:rPr>
+          <w:rStyle w:val="normaltextrun"/>
+          <w:rFonts w:ascii="Calibri" w:hAnsi="Calibri" w:cs="Calibri"/>
+          <w:sz w:val="22"/>
+          <w:szCs w:val="22"/>
+        </w:rPr>
+        <w:t xml:space="preserve">Buildings: </w:t>
+      </w:r>
+      <w:r>
+        <w:rPr>
+          <w:rStyle w:val="normaltextrun"/>
+          <w:rFonts w:ascii="Calibri" w:hAnsi="Calibri" w:cs="Calibri"/>
+          <w:sz w:val="22"/>
+          <w:szCs w:val="22"/>
+        </w:rPr>
+        <w:t>2</w:t>
+      </w:r>
+      <w:r>
+        <w:rPr>
+          <w:rStyle w:val="normaltextrun"/>
+          <w:rFonts w:ascii="Calibri" w:hAnsi="Calibri" w:cs="Calibri"/>
+          <w:sz w:val="22"/>
+          <w:szCs w:val="22"/>
+        </w:rPr>
+        <w:t> main priorities in this game. 1</w:t>
+      </w:r>
+      <w:r>
+        <w:rPr>
+          <w:rStyle w:val="normaltextrun"/>
+          <w:rFonts w:ascii="Calibri" w:hAnsi="Calibri" w:cs="Calibri"/>
+          <w:sz w:val="17"/>
+          <w:szCs w:val="17"/>
+          <w:vertAlign w:val="superscript"/>
+        </w:rPr>
+        <w:t>st</w:t>
+      </w:r>
+      <w:r>
+        <w:rPr>
+          <w:rStyle w:val="normaltextrun"/>
+          <w:rFonts w:ascii="Calibri" w:hAnsi="Calibri" w:cs="Calibri"/>
+          <w:sz w:val="22"/>
+          <w:szCs w:val="22"/>
+        </w:rPr>
+        <w:t> </w:t>
+      </w:r>
+      <w:r>
+        <w:rPr>
+          <w:rStyle w:val="normaltextrun"/>
+          <w:rFonts w:ascii="Calibri" w:hAnsi="Calibri" w:cs="Calibri"/>
+          <w:sz w:val="22"/>
+          <w:szCs w:val="22"/>
+        </w:rPr>
+        <w:t>i</w:t>
+      </w:r>
+      <w:r>
+        <w:rPr>
+          <w:rStyle w:val="normaltextrun"/>
+          <w:rFonts w:ascii="Calibri" w:hAnsi="Calibri" w:cs="Calibri"/>
+          <w:sz w:val="22"/>
+          <w:szCs w:val="22"/>
+        </w:rPr>
+        <w:t>s to give you information and guide you through the game, the 2</w:t>
+      </w:r>
+      <w:r>
+        <w:rPr>
+          <w:rStyle w:val="normaltextrun"/>
+          <w:rFonts w:ascii="Calibri" w:hAnsi="Calibri" w:cs="Calibri"/>
+          <w:sz w:val="17"/>
+          <w:szCs w:val="17"/>
+          <w:vertAlign w:val="superscript"/>
+        </w:rPr>
+        <w:t>nd</w:t>
+      </w:r>
+      <w:r>
+        <w:rPr>
+          <w:rStyle w:val="normaltextrun"/>
+          <w:rFonts w:ascii="Calibri" w:hAnsi="Calibri" w:cs="Calibri"/>
+          <w:sz w:val="22"/>
+          <w:szCs w:val="22"/>
+        </w:rPr>
+        <w:t> is to give you </w:t>
+      </w:r>
+      <w:r>
+        <w:rPr>
+          <w:rStyle w:val="normaltextrun"/>
+          <w:rFonts w:ascii="Calibri" w:hAnsi="Calibri" w:cs="Calibri"/>
+          <w:sz w:val="22"/>
+          <w:szCs w:val="22"/>
+        </w:rPr>
+        <w:t>P</w:t>
+      </w:r>
+      <w:r>
+        <w:rPr>
+          <w:rStyle w:val="normaltextrun"/>
+          <w:rFonts w:ascii="Calibri" w:hAnsi="Calibri" w:cs="Calibri"/>
+          <w:sz w:val="22"/>
+          <w:szCs w:val="22"/>
+        </w:rPr>
+        <w:t>ok</w:t>
+      </w:r>
+      <w:r>
+        <w:rPr>
+          <w:rStyle w:val="normaltextrun"/>
+          <w:rFonts w:ascii="Calibri" w:hAnsi="Calibri" w:cs="Calibri"/>
+          <w:sz w:val="22"/>
+          <w:szCs w:val="22"/>
+        </w:rPr>
+        <w:t>é</w:t>
+      </w:r>
+      <w:r>
+        <w:rPr>
+          <w:rStyle w:val="normaltextrun"/>
+          <w:rFonts w:ascii="Calibri" w:hAnsi="Calibri" w:cs="Calibri"/>
+          <w:sz w:val="22"/>
+          <w:szCs w:val="22"/>
+        </w:rPr>
+        <w:t>mon and upgrade your </w:t>
+      </w:r>
+      <w:r>
+        <w:rPr>
+          <w:rStyle w:val="normaltextrun"/>
+          <w:rFonts w:ascii="Calibri" w:hAnsi="Calibri" w:cs="Calibri"/>
+          <w:sz w:val="22"/>
+          <w:szCs w:val="22"/>
+        </w:rPr>
+        <w:t>P</w:t>
+      </w:r>
+      <w:r>
+        <w:rPr>
+          <w:rStyle w:val="normaltextrun"/>
+          <w:rFonts w:ascii="Calibri" w:hAnsi="Calibri" w:cs="Calibri"/>
+          <w:sz w:val="22"/>
+          <w:szCs w:val="22"/>
+        </w:rPr>
+        <w:t>ok</w:t>
+      </w:r>
+      <w:r>
+        <w:rPr>
+          <w:rStyle w:val="normaltextrun"/>
+          <w:rFonts w:ascii="Calibri" w:hAnsi="Calibri" w:cs="Calibri"/>
+          <w:sz w:val="22"/>
+          <w:szCs w:val="22"/>
+        </w:rPr>
+        <w:t>é</w:t>
+      </w:r>
+      <w:r>
+        <w:rPr>
+          <w:rStyle w:val="normaltextrun"/>
+          <w:rFonts w:ascii="Calibri" w:hAnsi="Calibri" w:cs="Calibri"/>
+          <w:sz w:val="22"/>
+          <w:szCs w:val="22"/>
+        </w:rPr>
+        <w:t>mon.  </w:t>
       </w:r>
     </w:p>
     <w:p>
@@ -487,102 +1076,6 @@
           <w:szCs w:val="18"/>
         </w:rPr>
       </w:pPr>
-      <w:r>
-        <w:rPr>
-          <w:rStyle w:val="normaltextrun"/>
-          <w:rFonts w:ascii="Calibri" w:hAnsi="Calibri" w:cs="Calibri"/>
-          <w:sz w:val="22"/>
-          <w:szCs w:val="22"/>
-        </w:rPr>
-        <w:t>Buildings: Buildings 3 main priorities in this game. 1</w:t>
-      </w:r>
-      <w:r>
-        <w:rPr>
-          <w:rStyle w:val="normaltextrun"/>
-          <w:rFonts w:ascii="Calibri" w:hAnsi="Calibri" w:cs="Calibri"/>
-          <w:sz w:val="17"/>
-          <w:szCs w:val="17"/>
-          <w:vertAlign w:val="superscript"/>
-        </w:rPr>
-        <w:t>st</w:t>
-      </w:r>
-      <w:r>
-        <w:rPr>
-          <w:rStyle w:val="normaltextrun"/>
-          <w:rFonts w:ascii="Calibri" w:hAnsi="Calibri" w:cs="Calibri"/>
-          <w:sz w:val="22"/>
-          <w:szCs w:val="22"/>
-        </w:rPr>
-        <w:t> s to give you information and guide you through the game, the 2</w:t>
-      </w:r>
-      <w:r>
-        <w:rPr>
-          <w:rStyle w:val="normaltextrun"/>
-          <w:rFonts w:ascii="Calibri" w:hAnsi="Calibri" w:cs="Calibri"/>
-          <w:sz w:val="17"/>
-          <w:szCs w:val="17"/>
-          <w:vertAlign w:val="superscript"/>
-        </w:rPr>
-        <w:t>nd</w:t>
-      </w:r>
-      <w:r>
-        <w:rPr>
-          <w:rStyle w:val="normaltextrun"/>
-          <w:rFonts w:ascii="Calibri" w:hAnsi="Calibri" w:cs="Calibri"/>
-          <w:sz w:val="22"/>
-          <w:szCs w:val="22"/>
-        </w:rPr>
-        <w:t> is to give you </w:t>
-      </w:r>
-      <w:proofErr w:type="spellStart"/>
-      <w:r>
-        <w:rPr>
-          <w:rStyle w:val="normaltextrun"/>
-          <w:rFonts w:ascii="Calibri" w:hAnsi="Calibri" w:cs="Calibri"/>
-          <w:sz w:val="22"/>
-          <w:szCs w:val="22"/>
-        </w:rPr>
-        <w:t>pokemon</w:t>
-      </w:r>
-      <w:proofErr w:type="spellEnd"/>
-      <w:r>
-        <w:rPr>
-          <w:rStyle w:val="normaltextrun"/>
-          <w:rFonts w:ascii="Calibri" w:hAnsi="Calibri" w:cs="Calibri"/>
-          <w:sz w:val="22"/>
-          <w:szCs w:val="22"/>
-        </w:rPr>
-        <w:t> and upgrade your </w:t>
-      </w:r>
-      <w:proofErr w:type="spellStart"/>
-      <w:r>
-        <w:rPr>
-          <w:rStyle w:val="normaltextrun"/>
-          <w:rFonts w:ascii="Calibri" w:hAnsi="Calibri" w:cs="Calibri"/>
-          <w:sz w:val="22"/>
-          <w:szCs w:val="22"/>
-        </w:rPr>
-        <w:t>pokemon</w:t>
-      </w:r>
-      <w:proofErr w:type="spellEnd"/>
-      <w:r>
-        <w:rPr>
-          <w:rStyle w:val="normaltextrun"/>
-          <w:rFonts w:ascii="Calibri" w:hAnsi="Calibri" w:cs="Calibri"/>
-          <w:sz w:val="22"/>
-          <w:szCs w:val="22"/>
-        </w:rPr>
-        <w:t>.  </w:t>
-      </w:r>
-      <w:r>
-        <w:rPr>
-          <w:rStyle w:val="eop"/>
-          <w:rFonts w:ascii="Calibri" w:hAnsi="Calibri" w:cs="Calibri"/>
-          <w:sz w:val="22"/>
-          <w:szCs w:val="22"/>
-        </w:rPr>
-        <w:t> </w:t>
-      </w:r>
     </w:p>
     <w:p>
       <w:pPr>
@@ -648,7 +1141,115 @@
           <w:sz w:val="22"/>
           <w:szCs w:val="22"/>
         </w:rPr>
-        <w:t>This is the final destination of the game.  Entering this will require collecting a special key hidden in a building. If your strong enough you will be able to defend all of </w:t>
+        <w:t xml:space="preserve">This is the final destination of the game. Entering this will require collecting a special key hidden in a building. If your strong </w:t>
+      </w:r>
+      <w:r>
+        <w:rPr>
+          <w:rStyle w:val="normaltextrun"/>
+          <w:rFonts w:ascii="Calibri" w:hAnsi="Calibri" w:cs="Calibri"/>
+          <w:sz w:val="22"/>
+          <w:szCs w:val="22"/>
+        </w:rPr>
+        <w:t xml:space="preserve">and smart </w:t>
+      </w:r>
+      <w:r>
+        <w:rPr>
+          <w:rStyle w:val="normaltextrun"/>
+          <w:rFonts w:ascii="Calibri" w:hAnsi="Calibri" w:cs="Calibri"/>
+          <w:sz w:val="22"/>
+          <w:szCs w:val="22"/>
+        </w:rPr>
+        <w:t>enough</w:t>
+      </w:r>
+      <w:r>
+        <w:rPr>
+          <w:rStyle w:val="normaltextrun"/>
+          <w:rFonts w:ascii="Calibri" w:hAnsi="Calibri" w:cs="Calibri"/>
+          <w:sz w:val="22"/>
+          <w:szCs w:val="22"/>
+        </w:rPr>
+        <w:t>,</w:t>
+      </w:r>
+      <w:r>
+        <w:rPr>
+          <w:rStyle w:val="normaltextrun"/>
+          <w:rFonts w:ascii="Calibri" w:hAnsi="Calibri" w:cs="Calibri"/>
+          <w:sz w:val="22"/>
+          <w:szCs w:val="22"/>
+        </w:rPr>
+        <w:t xml:space="preserve"> you will be able to </w:t>
+      </w:r>
+      <w:r>
+        <w:rPr>
+          <w:rStyle w:val="normaltextrun"/>
+          <w:rFonts w:ascii="Calibri" w:hAnsi="Calibri" w:cs="Calibri"/>
+          <w:sz w:val="22"/>
+          <w:szCs w:val="22"/>
+        </w:rPr>
+        <w:t>protect</w:t>
+      </w:r>
+      <w:r>
+        <w:rPr>
+          <w:rStyle w:val="normaltextrun"/>
+          <w:rFonts w:ascii="Calibri" w:hAnsi="Calibri" w:cs="Calibri"/>
+          <w:sz w:val="22"/>
+          <w:szCs w:val="22"/>
+        </w:rPr>
+        <w:t> </w:t>
+      </w:r>
+      <w:r>
+        <w:rPr>
+          <w:rStyle w:val="normaltextrun"/>
+          <w:rFonts w:ascii="Calibri" w:hAnsi="Calibri" w:cs="Calibri"/>
+          <w:sz w:val="22"/>
+          <w:szCs w:val="22"/>
+        </w:rPr>
+        <w:t xml:space="preserve">the </w:t>
+      </w:r>
+      <w:r>
+        <w:rPr>
+          <w:rStyle w:val="normaltextrun"/>
+          <w:rFonts w:ascii="Calibri" w:hAnsi="Calibri" w:cs="Calibri"/>
+          <w:sz w:val="22"/>
+          <w:szCs w:val="22"/>
+        </w:rPr>
+        <w:t>Pok</w:t>
+      </w:r>
+      <w:r>
+        <w:rPr>
+          <w:rStyle w:val="normaltextrun"/>
+          <w:rFonts w:ascii="Calibri" w:hAnsi="Calibri" w:cs="Calibri"/>
+          <w:sz w:val="22"/>
+          <w:szCs w:val="22"/>
+        </w:rPr>
+        <w:t>é</w:t>
+      </w:r>
+      <w:r>
+        <w:rPr>
+          <w:rStyle w:val="normaltextrun"/>
+          <w:rFonts w:ascii="Calibri" w:hAnsi="Calibri" w:cs="Calibri"/>
+          <w:sz w:val="22"/>
+          <w:szCs w:val="22"/>
+        </w:rPr>
+        <w:t>mon </w:t>
+      </w:r>
+      <w:r>
+        <w:rPr>
+          <w:rStyle w:val="normaltextrun"/>
+          <w:rFonts w:ascii="Calibri" w:hAnsi="Calibri" w:cs="Calibri"/>
+          <w:sz w:val="22"/>
+          <w:szCs w:val="22"/>
+        </w:rPr>
+        <w:t>World from</w:t>
+      </w:r>
+      <w:r>
+        <w:rPr>
+          <w:rStyle w:val="normaltextrun"/>
+          <w:rFonts w:ascii="Calibri" w:hAnsi="Calibri" w:cs="Calibri"/>
+          <w:sz w:val="22"/>
+          <w:szCs w:val="22"/>
+        </w:rPr>
+        <w:t> </w:t>
       </w:r>
       <w:proofErr w:type="spellStart"/>
       <w:r>
@@ -658,7 +1259,16 @@
           <w:sz w:val="22"/>
           <w:szCs w:val="22"/>
         </w:rPr>
-        <w:t>Pokemon</w:t>
+        <w:t>Coroger</w:t>
+      </w:r>
+      <w:r>
+        <w:rPr>
+          <w:rStyle w:val="normaltextrun"/>
+          <w:rFonts w:ascii="Calibri" w:hAnsi="Calibri" w:cs="Calibri"/>
+          <w:sz w:val="22"/>
+          <w:szCs w:val="22"/>
+        </w:rPr>
+        <w:t>’s</w:t>
       </w:r>
       <w:proofErr w:type="spellEnd"/>
       <w:r>
@@ -668,27 +1278,29 @@
           <w:sz w:val="22"/>
           <w:szCs w:val="22"/>
         </w:rPr>
-        <w:t> against </w:t>
-      </w:r>
-      <w:proofErr w:type="spellStart"/>
-      <w:r>
-        <w:rPr>
-          <w:rStyle w:val="normaltextrun"/>
-          <w:rFonts w:ascii="Calibri" w:hAnsi="Calibri" w:cs="Calibri"/>
-          <w:sz w:val="22"/>
-          <w:szCs w:val="22"/>
-        </w:rPr>
-        <w:t>Coroger</w:t>
-      </w:r>
-      <w:proofErr w:type="spellEnd"/>
-      <w:r>
-        <w:rPr>
-          <w:rStyle w:val="normaltextrun"/>
-          <w:rFonts w:ascii="Calibri" w:hAnsi="Calibri" w:cs="Calibri"/>
-          <w:sz w:val="22"/>
-          <w:szCs w:val="22"/>
-        </w:rPr>
-        <w:t xml:space="preserve"> in his laboratory. </w:t>
+        <w:t xml:space="preserve"> twisted plans!</w:t>
+      </w:r>
+    </w:p>
+    <w:p>
+      <w:pPr>
+        <w:pStyle w:val="paragraph"/>
+        <w:spacing w:before="0" w:beforeAutospacing="0" w:after="0" w:afterAutospacing="0"/>
+        <w:textAlignment w:val="baseline"/>
+        <w:rPr>
+          <w:rStyle w:val="normaltextrun"/>
+          <w:rFonts w:ascii="Calibri" w:hAnsi="Calibri" w:cs="Calibri"/>
+          <w:sz w:val="22"/>
+          <w:szCs w:val="22"/>
+        </w:rPr>
+      </w:pPr>
+      <w:r>
+        <w:rPr>
+          <w:rStyle w:val="normaltextrun"/>
+          <w:rFonts w:ascii="Calibri" w:hAnsi="Calibri" w:cs="Calibri"/>
+          <w:sz w:val="22"/>
+          <w:szCs w:val="22"/>
+        </w:rPr>
+        <w:t xml:space="preserve"> </w:t>
       </w:r>
     </w:p>
     <w:p>
@@ -711,15 +1323,32 @@
         </w:rPr>
         <w:t xml:space="preserve">Good </w:t>
       </w:r>
-      <w:proofErr w:type="gramStart"/>
-      <w:r>
-        <w:rPr>
-          <w:rStyle w:val="normaltextrun"/>
-          <w:rFonts w:ascii="Calibri" w:hAnsi="Calibri" w:cs="Calibri"/>
-          <w:sz w:val="22"/>
-          <w:szCs w:val="22"/>
-        </w:rPr>
-        <w:t>luck </w:t>
+      <w:r>
+        <w:rPr>
+          <w:rStyle w:val="normaltextrun"/>
+          <w:rFonts w:ascii="Calibri" w:hAnsi="Calibri" w:cs="Calibri"/>
+          <w:sz w:val="22"/>
+          <w:szCs w:val="22"/>
+        </w:rPr>
+        <w:t>L</w:t>
+      </w:r>
+      <w:r>
+        <w:rPr>
+          <w:rStyle w:val="normaltextrun"/>
+          <w:rFonts w:ascii="Calibri" w:hAnsi="Calibri" w:cs="Calibri"/>
+          <w:sz w:val="22"/>
+          <w:szCs w:val="22"/>
+        </w:rPr>
+        <w:t>uck </w:t>
+      </w:r>
+      <w:r>
+        <w:rPr>
+          <w:rStyle w:val="normaltextrun"/>
+          <w:rFonts w:ascii="Calibri" w:hAnsi="Calibri" w:cs="Calibri"/>
+          <w:sz w:val="22"/>
+          <w:szCs w:val="22"/>
+        </w:rPr>
+        <w:t>T</w:t>
       </w:r>
       <w:r>
         <w:rPr>
@@ -728,26 +1357,7 @@
           <w:sz w:val="22"/>
           <w:szCs w:val="22"/>
         </w:rPr>
-        <w:t> </w:t>
-      </w:r>
-      <w:r>
-        <w:rPr>
-          <w:rStyle w:val="eop"/>
-          <w:rFonts w:ascii="Calibri" w:hAnsi="Calibri" w:cs="Calibri"/>
-          <w:sz w:val="22"/>
-          <w:szCs w:val="22"/>
-        </w:rPr>
-        <w:t>trainer</w:t>
-      </w:r>
-      <w:proofErr w:type="gramEnd"/>
-      <w:r>
-        <w:rPr>
-          <w:rStyle w:val="eop"/>
-          <w:rFonts w:ascii="Calibri" w:hAnsi="Calibri" w:cs="Calibri"/>
-          <w:sz w:val="22"/>
-          <w:szCs w:val="22"/>
-        </w:rPr>
-        <w:t>!</w:t>
+        <w:t>rainer!</w:t>
       </w:r>
     </w:p>
     <w:p/>

--- a/Docs/intro.docx
+++ b/Docs/intro.docx
@@ -422,7 +422,27 @@
           <w:szCs w:val="22"/>
           <w:u w:val="single"/>
         </w:rPr>
-        <w:t>Controls and movement:</w:t>
+        <w:t xml:space="preserve">Controls and </w:t>
+      </w:r>
+      <w:r>
+        <w:rPr>
+          <w:rStyle w:val="normaltextrun"/>
+          <w:rFonts w:ascii="Calibri" w:hAnsi="Calibri" w:cs="Calibri"/>
+          <w:sz w:val="22"/>
+          <w:szCs w:val="22"/>
+          <w:u w:val="single"/>
+        </w:rPr>
+        <w:t>M</w:t>
+      </w:r>
+      <w:r>
+        <w:rPr>
+          <w:rStyle w:val="normaltextrun"/>
+          <w:rFonts w:ascii="Calibri" w:hAnsi="Calibri" w:cs="Calibri"/>
+          <w:sz w:val="22"/>
+          <w:szCs w:val="22"/>
+          <w:u w:val="single"/>
+        </w:rPr>
+        <w:t>ovement</w:t>
       </w:r>
       <w:r>
         <w:rPr>
@@ -453,7 +473,25 @@
           <w:sz w:val="22"/>
           <w:szCs w:val="22"/>
         </w:rPr>
-        <w:t xml:space="preserve">You can use the arrow keys to walk </w:t>
+        <w:t xml:space="preserve">You can use the arrow keys </w:t>
+      </w:r>
+      <w:r>
+        <w:rPr>
+          <w:rStyle w:val="normaltextrun"/>
+          <w:rFonts w:ascii="Calibri" w:hAnsi="Calibri" w:cs="Calibri"/>
+          <w:sz w:val="22"/>
+          <w:szCs w:val="22"/>
+        </w:rPr>
+        <w:t xml:space="preserve">or “w (up), a (left), s (down), d (right) </w:t>
+      </w:r>
+      <w:r>
+        <w:rPr>
+          <w:rStyle w:val="normaltextrun"/>
+          <w:rFonts w:ascii="Calibri" w:hAnsi="Calibri" w:cs="Calibri"/>
+          <w:sz w:val="22"/>
+          <w:szCs w:val="22"/>
+        </w:rPr>
+        <w:t xml:space="preserve">to walk </w:t>
       </w:r>
       <w:r>
         <w:rPr>
@@ -523,7 +561,7 @@
           <w:szCs w:val="22"/>
           <w:u w:val="single"/>
         </w:rPr>
-        <w:t>Battle:</w:t>
+        <w:t>Battle</w:t>
       </w:r>
       <w:r>
         <w:rPr>
@@ -971,7 +1009,43 @@
           <w:sz w:val="22"/>
           <w:szCs w:val="22"/>
         </w:rPr>
-        <w:t>s to give you information and guide you through the game, the 2</w:t>
+        <w:t>s to give you information</w:t>
+      </w:r>
+      <w:r>
+        <w:rPr>
+          <w:rStyle w:val="normaltextrun"/>
+          <w:rFonts w:ascii="Calibri" w:hAnsi="Calibri" w:cs="Calibri"/>
+          <w:sz w:val="22"/>
+          <w:szCs w:val="22"/>
+        </w:rPr>
+        <w:t xml:space="preserve">, </w:t>
+      </w:r>
+      <w:r>
+        <w:rPr>
+          <w:rStyle w:val="normaltextrun"/>
+          <w:rFonts w:ascii="Calibri" w:hAnsi="Calibri" w:cs="Calibri"/>
+          <w:sz w:val="22"/>
+          <w:szCs w:val="22"/>
+        </w:rPr>
+        <w:t xml:space="preserve">guide </w:t>
+      </w:r>
+      <w:r>
+        <w:rPr>
+          <w:rStyle w:val="normaltextrun"/>
+          <w:rFonts w:ascii="Calibri" w:hAnsi="Calibri" w:cs="Calibri"/>
+          <w:sz w:val="22"/>
+          <w:szCs w:val="22"/>
+        </w:rPr>
+        <w:t xml:space="preserve">and help </w:t>
+      </w:r>
+      <w:r>
+        <w:rPr>
+          <w:rStyle w:val="normaltextrun"/>
+          <w:rFonts w:ascii="Calibri" w:hAnsi="Calibri" w:cs="Calibri"/>
+          <w:sz w:val="22"/>
+          <w:szCs w:val="22"/>
+        </w:rPr>
+        <w:t>you through the game, the 2</w:t>
       </w:r>
       <w:r>
         <w:rPr>
